--- a/ Haider Riaz Ghuman_2022564_Integrated_CA.docx
+++ b/ Haider Riaz Ghuman_2022564_Integrated_CA.docx
@@ -359,16 +359,6 @@
       <w:pPr>
         <w:ind w:firstLine="0"/>
       </w:pPr>
-    </w:p>
-    <w:p>
-      <w:pPr>
-        <w:ind w:firstLine="0"/>
-      </w:pPr>
-    </w:p>
-    <w:p>
-      <w:pPr>
-        <w:ind w:firstLine="0"/>
-      </w:pPr>
       <w:r>
         <w:t xml:space="preserve">      </w:t>
       </w:r>
@@ -417,6 +407,13 @@
       <w:pPr>
         <w:ind w:firstLine="0"/>
       </w:pPr>
+    </w:p>
+    <w:p/>
+    <w:p/>
+    <w:p>
+      <w:r>
+        <w:t>https://github.com/342406/ProjectTweets</w:t>
+      </w:r>
     </w:p>
     <w:sdt>
       <w:sdtPr>
@@ -2514,16 +2511,50 @@
     <w:p>
       <w:pPr>
         <w:pStyle w:val="Heading1"/>
-      </w:pPr>
-      <w:r>
+        <w:rPr>
+          <w:lang w:val="nl-NL"/>
+        </w:rPr>
+      </w:pPr>
+      <w:proofErr w:type="spellStart"/>
+      <w:r>
+        <w:rPr>
+          <w:lang w:val="nl-NL"/>
+        </w:rPr>
         <w:lastRenderedPageBreak/>
-        <w:t>REFERENCES</w:t>
+        <w:t>R</w:t>
       </w:r>
       <w:bookmarkEnd w:id="16"/>
-    </w:p>
-    <w:p/>
-    <w:p>
-      <w:r>
+      <w:r>
+        <w:rPr>
+          <w:lang w:val="nl-NL"/>
+        </w:rPr>
+        <w:t>e</w:t>
+      </w:r>
+      <w:r>
+        <w:rPr>
+          <w:lang w:val="nl-NL"/>
+        </w:rPr>
+        <w:t>ferences</w:t>
+      </w:r>
+      <w:proofErr w:type="spellEnd"/>
+    </w:p>
+    <w:p>
+      <w:pPr>
+        <w:rPr>
+          <w:lang w:val="nl-NL"/>
+        </w:rPr>
+      </w:pPr>
+    </w:p>
+    <w:p>
+      <w:pPr>
+        <w:rPr>
+          <w:lang w:val="nl-NL"/>
+        </w:rPr>
+      </w:pPr>
+      <w:r>
+        <w:rPr>
+          <w:lang w:val="nl-NL"/>
+        </w:rPr>
         <w:t>Google Scholar.com</w:t>
       </w:r>
     </w:p>
@@ -2531,6 +2562,7 @@
       <w:pPr>
         <w:rPr>
           <w:rFonts w:cs="Times New Roman"/>
+          <w:lang w:val="nl-NL"/>
         </w:rPr>
       </w:pPr>
       <w:hyperlink r:id="rId8" w:history="1">
@@ -2540,6 +2572,7 @@
             <w:color w:val="0000FF"/>
             <w:sz w:val="24"/>
             <w:u w:val="single"/>
+            <w:lang w:val="nl-NL"/>
           </w:rPr>
           <w:t>https://aclanthology.org/L10-1263/</w:t>
         </w:r>
@@ -5178,7 +5211,7 @@
 </file>
 
 <file path=customXml/itemProps1.xml><?xml version="1.0" encoding="utf-8"?>
-<ds:datastoreItem xmlns:ds="http://schemas.openxmlformats.org/officeDocument/2006/customXml" ds:itemID="{25F94F83-1B28-8249-ACB3-FFD813EB5D7E}">
+<ds:datastoreItem xmlns:ds="http://schemas.openxmlformats.org/officeDocument/2006/customXml" ds:itemID="{C49563A0-1B42-A44E-B527-62F60C155C8A}">
   <ds:schemaRefs>
     <ds:schemaRef ds:uri="http://schemas.openxmlformats.org/officeDocument/2006/bibliography"/>
   </ds:schemaRefs>
